--- a/word/hematology latest.docx
+++ b/word/hematology latest.docx
@@ -302,89 +302,18 @@
               </w:rPr>
             </w:pPr>
             <w:r>
-              <w:rPr>
-                <w:rFonts w:cs="Monotype Koufi"/>
-                <w:b/>
-                <w:bCs/>
-                <w:sz w:val="22"/>
-                <w:szCs w:val="22"/>
-                <w:rtl/>
-              </w:rPr>
-              <w:t>أسـم المريض :</w:t>
-            </w:r>
-            <w:r>
-              <w:rPr>
-                <w:rFonts w:cs="Monotype Koufi" w:hint="cs"/>
-                <w:b/>
-                <w:bCs/>
-                <w:sz w:val="22"/>
-                <w:szCs w:val="22"/>
-                <w:rtl/>
-              </w:rPr>
-              <w:t xml:space="preserve">       </w:t>
-            </w:r>
-            <w:r>
-              <w:rPr>
-                <w:rFonts w:cs="Monotype Koufi"/>
-                <w:b/>
-                <w:bCs/>
-                <w:sz w:val="22"/>
-                <w:szCs w:val="22"/>
-                <w:rtl/>
-              </w:rPr>
-              <w:t>المحترم</w:t>
-            </w:r>
-          </w:p>
-          <w:p>
-            <w:pPr>
-              <w:rPr>
-                <w:b/>
-                <w:bCs/>
-              </w:rPr>
-            </w:pPr>
-            <w:r>
-              <w:rPr>
-                <w:rFonts w:cs="Monotype Koufi"/>
-                <w:b/>
-                <w:bCs/>
-                <w:sz w:val="22"/>
-                <w:szCs w:val="22"/>
-                <w:rtl/>
-              </w:rPr>
-              <w:t>حضرة الدكتور</w:t>
-            </w:r>
-            <w:r>
-              <w:rPr>
-                <w:rFonts w:cs="Monotype Koufi"/>
-                <w:b/>
-                <w:bCs/>
-                <w:sz w:val="22"/>
-                <w:szCs w:val="22"/>
-                <w:rtl/>
-              </w:rPr>
-              <w:t xml:space="preserve">   :</w:t>
-            </w:r>
-            <w:r>
-              <w:rPr>
-                <w:rFonts w:cs="Monotype Koufi" w:hint="cs"/>
-                <w:b/>
-                <w:bCs/>
-                <w:sz w:val="22"/>
-                <w:szCs w:val="22"/>
-                <w:rtl/>
-              </w:rPr>
-              <w:t xml:space="preserve">       </w:t>
-            </w:r>
-            <w:r>
-              <w:rPr>
-                <w:rFonts w:cs="Monotype Koufi"/>
-                <w:b/>
-                <w:bCs/>
-                <w:sz w:val="22"/>
-                <w:szCs w:val="22"/>
-                <w:rtl/>
-              </w:rPr>
-              <w:t>المحترم</w:t>
+              <w:t>أسـم المريض :5       المحترم</w:t>
+            </w:r>
+          </w:p>
+          <w:p>
+            <w:pPr>
+              <w:rPr>
+                <w:b/>
+                <w:bCs/>
+              </w:rPr>
+            </w:pPr>
+            <w:r>
+              <w:t>حضرة الدكتور   : 5      المحترم</w:t>
             </w:r>
           </w:p>
         </w:tc>
@@ -738,23 +667,8 @@
                 <w:lang w:bidi="ar-IQ"/>
               </w:rPr>
             </w:pPr>
-            <w:proofErr w:type="spellStart"/>
-            <w:r>
-              <w:rPr>
-                <w:rFonts w:ascii="Tahoma" w:hAnsi="Tahoma" w:cs="Tahoma"/>
-                <w:b/>
-                <w:bCs/>
-              </w:rPr>
-              <w:t>Hb</w:t>
-            </w:r>
-            <w:proofErr w:type="spellEnd"/>
-            <w:r>
-              <w:rPr>
-                <w:rFonts w:ascii="Tahoma" w:hAnsi="Tahoma" w:cs="Tahoma"/>
-                <w:b/>
-                <w:bCs/>
-              </w:rPr>
-              <w:t xml:space="preserve">             :</w:t>
+            <w:r>
+              <w:t>Hb             : 6</w:t>
             </w:r>
           </w:p>
           <w:p>
@@ -780,12 +694,7 @@
               </w:rPr>
             </w:pPr>
             <w:r>
-              <w:rPr>
-                <w:rFonts w:ascii="Tahoma" w:hAnsi="Tahoma" w:cs="Tahoma"/>
-                <w:b/>
-                <w:bCs/>
-              </w:rPr>
-              <w:t>PCV           :</w:t>
+              <w:t>PCV           : 6</w:t>
             </w:r>
           </w:p>
           <w:p>
@@ -810,12 +719,7 @@
               </w:rPr>
             </w:pPr>
             <w:r>
-              <w:rPr>
-                <w:rFonts w:ascii="Tahoma" w:hAnsi="Tahoma" w:cs="Tahoma"/>
-                <w:b/>
-                <w:bCs/>
-              </w:rPr>
-              <w:t>WBCs         :</w:t>
+              <w:t>WBCs         : 6</w:t>
             </w:r>
           </w:p>
           <w:p>
@@ -840,12 +744,7 @@
               </w:rPr>
             </w:pPr>
             <w:r>
-              <w:rPr>
-                <w:rFonts w:ascii="Tahoma" w:hAnsi="Tahoma" w:cs="Tahoma"/>
-                <w:b/>
-                <w:bCs/>
-              </w:rPr>
-              <w:t>E.S.R          :</w:t>
+              <w:t>E.S.R          : 6</w:t>
             </w:r>
           </w:p>
           <w:p>
@@ -870,50 +769,30 @@
               </w:rPr>
             </w:pPr>
             <w:r>
-              <w:rPr>
-                <w:rFonts w:ascii="Tahoma" w:hAnsi="Tahoma" w:cs="Tahoma"/>
-                <w:b/>
-                <w:bCs/>
-              </w:rPr>
-              <w:t>Blood Group:</w:t>
-            </w:r>
-          </w:p>
-          <w:p>
-            <w:pPr>
-              <w:jc w:val="right"/>
-              <w:rPr>
-                <w:b/>
-                <w:bCs/>
-                <w:lang w:bidi="ar-IQ"/>
-              </w:rPr>
-            </w:pPr>
-          </w:p>
-          <w:p>
-            <w:pPr>
-              <w:jc w:val="right"/>
-              <w:rPr>
-                <w:rFonts w:ascii="Tahoma" w:hAnsi="Tahoma" w:cs="Tahoma"/>
-                <w:b/>
-                <w:bCs/>
-              </w:rPr>
-            </w:pPr>
-            <w:proofErr w:type="spellStart"/>
-            <w:r>
-              <w:rPr>
-                <w:rFonts w:ascii="Tahoma" w:hAnsi="Tahoma" w:cs="Tahoma"/>
-                <w:b/>
-                <w:bCs/>
-              </w:rPr>
-              <w:t>Rh</w:t>
-            </w:r>
-            <w:proofErr w:type="spellEnd"/>
-            <w:r>
-              <w:rPr>
-                <w:rFonts w:ascii="Tahoma" w:hAnsi="Tahoma" w:cs="Tahoma"/>
-                <w:b/>
-                <w:bCs/>
-              </w:rPr>
-              <w:t>:</w:t>
+              <w:t>Blood Group: 6</w:t>
+            </w:r>
+          </w:p>
+          <w:p>
+            <w:pPr>
+              <w:jc w:val="right"/>
+              <w:rPr>
+                <w:b/>
+                <w:bCs/>
+                <w:lang w:bidi="ar-IQ"/>
+              </w:rPr>
+            </w:pPr>
+          </w:p>
+          <w:p>
+            <w:pPr>
+              <w:jc w:val="right"/>
+              <w:rPr>
+                <w:rFonts w:ascii="Tahoma" w:hAnsi="Tahoma" w:cs="Tahoma"/>
+                <w:b/>
+                <w:bCs/>
+              </w:rPr>
+            </w:pPr>
+            <w:r>
+              <w:t>Rh: 6</w:t>
             </w:r>
           </w:p>
           <w:p>
@@ -937,12 +816,7 @@
               </w:rPr>
             </w:pPr>
             <w:r>
-              <w:rPr>
-                <w:rFonts w:ascii="Tahoma" w:hAnsi="Tahoma" w:cs="Tahoma"/>
-                <w:b/>
-                <w:bCs/>
-              </w:rPr>
-              <w:t>Pregnancy test  in urine   :</w:t>
+              <w:t>Pregnancy test  in urine   : 6</w:t>
             </w:r>
           </w:p>
           <w:p>
@@ -967,122 +841,56 @@
               </w:rPr>
             </w:pPr>
             <w:r>
-              <w:rPr>
-                <w:rFonts w:ascii="Tahoma" w:hAnsi="Tahoma" w:cs="Tahoma"/>
-                <w:b/>
-                <w:bCs/>
-              </w:rPr>
-              <w:t>Pregnancy test  in serum  :</w:t>
-            </w:r>
-          </w:p>
-          <w:p>
-            <w:pPr>
-              <w:jc w:val="right"/>
-              <w:rPr>
-                <w:rFonts w:ascii="Tahoma" w:hAnsi="Tahoma" w:cs="Tahoma"/>
-                <w:b/>
-                <w:bCs/>
-                <w:lang w:bidi="ar-IQ"/>
-              </w:rPr>
-            </w:pPr>
-          </w:p>
-          <w:p>
-            <w:pPr>
-              <w:jc w:val="right"/>
-              <w:rPr>
-                <w:rFonts w:ascii="Tahoma" w:hAnsi="Tahoma" w:cs="Tahoma"/>
-                <w:b/>
-                <w:bCs/>
-              </w:rPr>
-            </w:pPr>
-            <w:proofErr w:type="spellStart"/>
-            <w:r>
-              <w:rPr>
-                <w:rFonts w:ascii="Tahoma" w:hAnsi="Tahoma" w:cs="Tahoma"/>
-                <w:b/>
-                <w:bCs/>
-              </w:rPr>
-              <w:t>R.B.Sugar</w:t>
-            </w:r>
-            <w:proofErr w:type="spellEnd"/>
-            <w:r>
-              <w:rPr>
-                <w:rFonts w:ascii="Tahoma" w:hAnsi="Tahoma" w:cs="Tahoma"/>
-                <w:b/>
-                <w:bCs/>
-              </w:rPr>
-              <w:t xml:space="preserve">      </w:t>
-            </w:r>
-            <w:r>
-              <w:rPr>
-                <w:rFonts w:ascii="Tahoma" w:hAnsi="Tahoma" w:cs="Tahoma"/>
-                <w:b/>
-                <w:bCs/>
-              </w:rPr>
-              <w:t xml:space="preserve">                  </w:t>
-            </w:r>
-            <w:r>
-              <w:rPr>
-                <w:rFonts w:ascii="Tahoma" w:hAnsi="Tahoma" w:cs="Tahoma"/>
-                <w:b/>
-                <w:bCs/>
-              </w:rPr>
-              <w:t xml:space="preserve"> </w:t>
-            </w:r>
-            <w:r>
-              <w:rPr>
-                <w:rFonts w:ascii="Tahoma" w:hAnsi="Tahoma" w:cs="Tahoma"/>
-                <w:b/>
-                <w:bCs/>
-              </w:rPr>
-              <w:t xml:space="preserve"> </w:t>
-            </w:r>
-            <w:r>
-              <w:rPr>
-                <w:rFonts w:ascii="Tahoma" w:hAnsi="Tahoma" w:cs="Tahoma"/>
-                <w:b/>
-                <w:bCs/>
-              </w:rPr>
-              <w:t xml:space="preserve"> </w:t>
-            </w:r>
-            <w:r>
-              <w:rPr>
-                <w:rFonts w:ascii="Tahoma" w:hAnsi="Tahoma" w:cs="Tahoma"/>
-                <w:b/>
-                <w:bCs/>
-              </w:rPr>
-              <w:t>:</w:t>
-            </w:r>
-          </w:p>
-          <w:p>
-            <w:pPr>
-              <w:jc w:val="right"/>
-              <w:rPr>
-                <w:rFonts w:ascii="Tahoma" w:hAnsi="Tahoma" w:cs="Tahoma"/>
-                <w:b/>
-                <w:bCs/>
-                <w:lang w:bidi="ar-IQ"/>
-              </w:rPr>
-            </w:pPr>
-          </w:p>
-          <w:p>
-            <w:pPr>
-              <w:jc w:val="right"/>
-              <w:rPr>
-                <w:rFonts w:ascii="Tahoma" w:hAnsi="Tahoma" w:cs="Tahoma"/>
-                <w:b/>
-                <w:bCs/>
-                <w:lang w:bidi="ar-IQ"/>
-              </w:rPr>
-            </w:pPr>
-            <w:r>
-              <w:rPr>
-                <w:rFonts w:ascii="Tahoma" w:hAnsi="Tahoma" w:cs="Tahoma"/>
-                <w:b/>
-                <w:bCs/>
-                <w:lang w:bidi="ar-IQ"/>
-              </w:rPr>
-              <w:t>Bl. Urea                              :</w:t>
+              <w:t>Pregnancy test  in serum  : 6</w:t>
+            </w:r>
+          </w:p>
+          <w:p>
+            <w:pPr>
+              <w:jc w:val="right"/>
+              <w:rPr>
+                <w:rFonts w:ascii="Tahoma" w:hAnsi="Tahoma" w:cs="Tahoma"/>
+                <w:b/>
+                <w:bCs/>
+                <w:lang w:bidi="ar-IQ"/>
+              </w:rPr>
+            </w:pPr>
+          </w:p>
+          <w:p>
+            <w:pPr>
+              <w:jc w:val="right"/>
+              <w:rPr>
+                <w:rFonts w:ascii="Tahoma" w:hAnsi="Tahoma" w:cs="Tahoma"/>
+                <w:b/>
+                <w:bCs/>
+              </w:rPr>
+            </w:pPr>
+            <w:r>
+              <w:t>R.B.Sugar                           : 6</w:t>
+            </w:r>
+          </w:p>
+          <w:p>
+            <w:pPr>
+              <w:jc w:val="right"/>
+              <w:rPr>
+                <w:rFonts w:ascii="Tahoma" w:hAnsi="Tahoma" w:cs="Tahoma"/>
+                <w:b/>
+                <w:bCs/>
+                <w:lang w:bidi="ar-IQ"/>
+              </w:rPr>
+            </w:pPr>
+          </w:p>
+          <w:p>
+            <w:pPr>
+              <w:jc w:val="right"/>
+              <w:rPr>
+                <w:rFonts w:ascii="Tahoma" w:hAnsi="Tahoma" w:cs="Tahoma"/>
+                <w:b/>
+                <w:bCs/>
+                <w:lang w:bidi="ar-IQ"/>
+              </w:rPr>
+            </w:pPr>
+            <w:r>
+              <w:t>Bl. Urea                              : 6</w:t>
             </w:r>
           </w:p>
           <w:p>
@@ -1131,84 +939,20 @@
               </w:rPr>
             </w:pPr>
             <w:r>
-              <w:rPr>
-                <w:rFonts w:ascii="Tahoma" w:hAnsi="Tahoma" w:cs="Tahoma"/>
-                <w:b/>
-                <w:bCs/>
-              </w:rPr>
-              <w:t xml:space="preserve">Salmonella </w:t>
-            </w:r>
-            <w:proofErr w:type="spellStart"/>
-            <w:r>
-              <w:rPr>
-                <w:rFonts w:ascii="Tahoma" w:hAnsi="Tahoma" w:cs="Tahoma"/>
-                <w:b/>
-                <w:bCs/>
-              </w:rPr>
-              <w:t>typhi</w:t>
-            </w:r>
-            <w:proofErr w:type="spellEnd"/>
-            <w:r>
-              <w:rPr>
-                <w:rFonts w:ascii="Tahoma" w:hAnsi="Tahoma" w:cs="Tahoma"/>
-                <w:b/>
-                <w:bCs/>
-              </w:rPr>
-              <w:t xml:space="preserve">  </w:t>
-            </w:r>
-            <w:proofErr w:type="spellStart"/>
-            <w:r>
-              <w:rPr>
-                <w:rFonts w:ascii="Tahoma" w:hAnsi="Tahoma" w:cs="Tahoma"/>
-                <w:b/>
-                <w:bCs/>
-              </w:rPr>
-              <w:t>IgG</w:t>
-            </w:r>
-            <w:proofErr w:type="spellEnd"/>
-            <w:r>
-              <w:rPr>
-                <w:rFonts w:ascii="Tahoma" w:hAnsi="Tahoma" w:cs="Tahoma"/>
-                <w:b/>
-                <w:bCs/>
-              </w:rPr>
-              <w:t xml:space="preserve"> </w:t>
-            </w:r>
-            <w:r>
-              <w:rPr>
-                <w:rFonts w:ascii="Tahoma" w:hAnsi="Tahoma" w:cs="Tahoma"/>
-                <w:b/>
-                <w:bCs/>
-              </w:rPr>
-              <w:t>:</w:t>
-            </w:r>
-          </w:p>
-          <w:p>
-            <w:pPr>
-              <w:jc w:val="right"/>
-              <w:rPr>
-                <w:rFonts w:ascii="Tahoma" w:hAnsi="Tahoma" w:cs="Tahoma"/>
-                <w:b/>
-                <w:bCs/>
-              </w:rPr>
-            </w:pPr>
-            <w:r>
-              <w:rPr>
-                <w:rFonts w:ascii="Tahoma" w:hAnsi="Tahoma" w:cs="Tahoma"/>
-                <w:b/>
-                <w:bCs/>
-                <w:lang w:val="es-ES"/>
-              </w:rPr>
-              <w:t xml:space="preserve">Salmonella typhi  </w:t>
-            </w:r>
-            <w:r>
-              <w:rPr>
-                <w:rFonts w:ascii="Tahoma" w:hAnsi="Tahoma" w:cs="Tahoma"/>
-                <w:b/>
-                <w:bCs/>
-                <w:lang w:val="es-ES"/>
-              </w:rPr>
-              <w:t>IgM :</w:t>
+              <w:t>Salmonella typhi  IgG : 6</w:t>
+            </w:r>
+          </w:p>
+          <w:p>
+            <w:pPr>
+              <w:jc w:val="right"/>
+              <w:rPr>
+                <w:rFonts w:ascii="Tahoma" w:hAnsi="Tahoma" w:cs="Tahoma"/>
+                <w:b/>
+                <w:bCs/>
+              </w:rPr>
+            </w:pPr>
+            <w:r>
+              <w:t>Salmonella typhi  IgM : 6</w:t>
             </w:r>
           </w:p>
           <w:p>
@@ -1234,12 +978,7 @@
               </w:rPr>
             </w:pPr>
             <w:r>
-              <w:rPr>
-                <w:rFonts w:ascii="Tahoma" w:hAnsi="Tahoma" w:cs="Tahoma"/>
-                <w:b/>
-                <w:bCs/>
-              </w:rPr>
-              <w:t>Rose-Bengal test   :</w:t>
+              <w:t>Rose-Bengal test   : 6</w:t>
             </w:r>
           </w:p>
           <w:p>
@@ -1312,12 +1051,7 @@
               </w:rPr>
             </w:pPr>
             <w:r>
-              <w:rPr>
-                <w:rFonts w:ascii="Tahoma" w:hAnsi="Tahoma" w:cs="Tahoma"/>
-                <w:b/>
-                <w:bCs/>
-              </w:rPr>
-              <w:t>Date:    /     / 20</w:t>
+              <w:t>Date:   10 /  2 / 2012</w:t>
             </w:r>
           </w:p>
           <w:p>
@@ -1577,7 +1311,8 @@
       <w:spacing w:after="0" w:line="240" w:lineRule="auto"/>
     </w:pPr>
     <w:rPr>
-      <w:rFonts w:ascii="Times New Roman" w:eastAsia="Times New Roman" w:hAnsi="Times New Roman" w:cs="Times New Roman"/>
+      <w:rFonts w:ascii="Tahoma" w:eastAsia="Times New Roman" w:hAnsi="Tahoma" w:cs="Times New Roman"/>
+      <w:b/>
       <w:sz w:val="24"/>
       <w:szCs w:val="24"/>
     </w:rPr>

--- a/word/hematology latest.docx
+++ b/word/hematology latest.docx
@@ -302,18 +302,89 @@
               </w:rPr>
             </w:pPr>
             <w:r>
-              <w:t>أسـم المريض :5       المحترم</w:t>
-            </w:r>
-          </w:p>
-          <w:p>
-            <w:pPr>
-              <w:rPr>
-                <w:b/>
-                <w:bCs/>
-              </w:rPr>
-            </w:pPr>
-            <w:r>
-              <w:t>حضرة الدكتور   : 5      المحترم</w:t>
+              <w:rPr>
+                <w:rFonts w:cs="Monotype Koufi"/>
+                <w:b/>
+                <w:bCs/>
+                <w:sz w:val="22"/>
+                <w:szCs w:val="22"/>
+                <w:rtl/>
+              </w:rPr>
+              <w:t>أسـم المريض :</w:t>
+            </w:r>
+            <w:r>
+              <w:rPr>
+                <w:rFonts w:cs="Monotype Koufi" w:hint="cs"/>
+                <w:b/>
+                <w:bCs/>
+                <w:sz w:val="22"/>
+                <w:szCs w:val="22"/>
+                <w:rtl/>
+              </w:rPr>
+              <w:t xml:space="preserve">       </w:t>
+            </w:r>
+            <w:r>
+              <w:rPr>
+                <w:rFonts w:cs="Monotype Koufi"/>
+                <w:b/>
+                <w:bCs/>
+                <w:sz w:val="22"/>
+                <w:szCs w:val="22"/>
+                <w:rtl/>
+              </w:rPr>
+              <w:t>المحترم</w:t>
+            </w:r>
+          </w:p>
+          <w:p>
+            <w:pPr>
+              <w:rPr>
+                <w:b/>
+                <w:bCs/>
+              </w:rPr>
+            </w:pPr>
+            <w:r>
+              <w:rPr>
+                <w:rFonts w:cs="Monotype Koufi"/>
+                <w:b/>
+                <w:bCs/>
+                <w:sz w:val="22"/>
+                <w:szCs w:val="22"/>
+                <w:rtl/>
+              </w:rPr>
+              <w:t>حضرة الدكتور</w:t>
+            </w:r>
+            <w:r>
+              <w:rPr>
+                <w:rFonts w:cs="Monotype Koufi"/>
+                <w:b/>
+                <w:bCs/>
+                <w:sz w:val="22"/>
+                <w:szCs w:val="22"/>
+                <w:rtl/>
+              </w:rPr>
+              <w:t xml:space="preserve">   :</w:t>
+            </w:r>
+            <w:r>
+              <w:rPr>
+                <w:rFonts w:cs="Monotype Koufi" w:hint="cs"/>
+                <w:b/>
+                <w:bCs/>
+                <w:sz w:val="22"/>
+                <w:szCs w:val="22"/>
+                <w:rtl/>
+              </w:rPr>
+              <w:t xml:space="preserve">       </w:t>
+            </w:r>
+            <w:r>
+              <w:rPr>
+                <w:rFonts w:cs="Monotype Koufi"/>
+                <w:b/>
+                <w:bCs/>
+                <w:sz w:val="22"/>
+                <w:szCs w:val="22"/>
+                <w:rtl/>
+              </w:rPr>
+              <w:t>المحترم</w:t>
             </w:r>
           </w:p>
         </w:tc>
@@ -667,8 +738,23 @@
                 <w:lang w:bidi="ar-IQ"/>
               </w:rPr>
             </w:pPr>
-            <w:r>
-              <w:t>Hb             : 6</w:t>
+            <w:proofErr w:type="spellStart"/>
+            <w:r>
+              <w:rPr>
+                <w:rFonts w:ascii="Tahoma" w:hAnsi="Tahoma" w:cs="Tahoma"/>
+                <w:b/>
+                <w:bCs/>
+              </w:rPr>
+              <w:t>Hb</w:t>
+            </w:r>
+            <w:proofErr w:type="spellEnd"/>
+            <w:r>
+              <w:rPr>
+                <w:rFonts w:ascii="Tahoma" w:hAnsi="Tahoma" w:cs="Tahoma"/>
+                <w:b/>
+                <w:bCs/>
+              </w:rPr>
+              <w:t xml:space="preserve">             :</w:t>
             </w:r>
           </w:p>
           <w:p>
@@ -694,7 +780,12 @@
               </w:rPr>
             </w:pPr>
             <w:r>
-              <w:t>PCV           : 6</w:t>
+              <w:rPr>
+                <w:rFonts w:ascii="Tahoma" w:hAnsi="Tahoma" w:cs="Tahoma"/>
+                <w:b/>
+                <w:bCs/>
+              </w:rPr>
+              <w:t>PCV           :</w:t>
             </w:r>
           </w:p>
           <w:p>
@@ -719,7 +810,12 @@
               </w:rPr>
             </w:pPr>
             <w:r>
-              <w:t>WBCs         : 6</w:t>
+              <w:rPr>
+                <w:rFonts w:ascii="Tahoma" w:hAnsi="Tahoma" w:cs="Tahoma"/>
+                <w:b/>
+                <w:bCs/>
+              </w:rPr>
+              <w:t>WBCs         :</w:t>
             </w:r>
           </w:p>
           <w:p>
@@ -744,7 +840,12 @@
               </w:rPr>
             </w:pPr>
             <w:r>
-              <w:t>E.S.R          : 6</w:t>
+              <w:rPr>
+                <w:rFonts w:ascii="Tahoma" w:hAnsi="Tahoma" w:cs="Tahoma"/>
+                <w:b/>
+                <w:bCs/>
+              </w:rPr>
+              <w:t>E.S.R          :</w:t>
             </w:r>
           </w:p>
           <w:p>
@@ -769,30 +870,50 @@
               </w:rPr>
             </w:pPr>
             <w:r>
-              <w:t>Blood Group: 6</w:t>
-            </w:r>
-          </w:p>
-          <w:p>
-            <w:pPr>
-              <w:jc w:val="right"/>
-              <w:rPr>
-                <w:b/>
-                <w:bCs/>
-                <w:lang w:bidi="ar-IQ"/>
-              </w:rPr>
-            </w:pPr>
-          </w:p>
-          <w:p>
-            <w:pPr>
-              <w:jc w:val="right"/>
-              <w:rPr>
-                <w:rFonts w:ascii="Tahoma" w:hAnsi="Tahoma" w:cs="Tahoma"/>
-                <w:b/>
-                <w:bCs/>
-              </w:rPr>
-            </w:pPr>
-            <w:r>
-              <w:t>Rh: 6</w:t>
+              <w:rPr>
+                <w:rFonts w:ascii="Tahoma" w:hAnsi="Tahoma" w:cs="Tahoma"/>
+                <w:b/>
+                <w:bCs/>
+              </w:rPr>
+              <w:t>Blood Group:</w:t>
+            </w:r>
+          </w:p>
+          <w:p>
+            <w:pPr>
+              <w:jc w:val="right"/>
+              <w:rPr>
+                <w:b/>
+                <w:bCs/>
+                <w:lang w:bidi="ar-IQ"/>
+              </w:rPr>
+            </w:pPr>
+          </w:p>
+          <w:p>
+            <w:pPr>
+              <w:jc w:val="right"/>
+              <w:rPr>
+                <w:rFonts w:ascii="Tahoma" w:hAnsi="Tahoma" w:cs="Tahoma"/>
+                <w:b/>
+                <w:bCs/>
+              </w:rPr>
+            </w:pPr>
+            <w:proofErr w:type="spellStart"/>
+            <w:r>
+              <w:rPr>
+                <w:rFonts w:ascii="Tahoma" w:hAnsi="Tahoma" w:cs="Tahoma"/>
+                <w:b/>
+                <w:bCs/>
+              </w:rPr>
+              <w:t>Rh</w:t>
+            </w:r>
+            <w:proofErr w:type="spellEnd"/>
+            <w:r>
+              <w:rPr>
+                <w:rFonts w:ascii="Tahoma" w:hAnsi="Tahoma" w:cs="Tahoma"/>
+                <w:b/>
+                <w:bCs/>
+              </w:rPr>
+              <w:t>:</w:t>
             </w:r>
           </w:p>
           <w:p>
@@ -816,7 +937,12 @@
               </w:rPr>
             </w:pPr>
             <w:r>
-              <w:t>Pregnancy test  in urine   : 6</w:t>
+              <w:rPr>
+                <w:rFonts w:ascii="Tahoma" w:hAnsi="Tahoma" w:cs="Tahoma"/>
+                <w:b/>
+                <w:bCs/>
+              </w:rPr>
+              <w:t>Pregnancy test  in urine   :</w:t>
             </w:r>
           </w:p>
           <w:p>
@@ -841,56 +967,122 @@
               </w:rPr>
             </w:pPr>
             <w:r>
-              <w:t>Pregnancy test  in serum  : 6</w:t>
-            </w:r>
-          </w:p>
-          <w:p>
-            <w:pPr>
-              <w:jc w:val="right"/>
-              <w:rPr>
-                <w:rFonts w:ascii="Tahoma" w:hAnsi="Tahoma" w:cs="Tahoma"/>
-                <w:b/>
-                <w:bCs/>
-                <w:lang w:bidi="ar-IQ"/>
-              </w:rPr>
-            </w:pPr>
-          </w:p>
-          <w:p>
-            <w:pPr>
-              <w:jc w:val="right"/>
-              <w:rPr>
-                <w:rFonts w:ascii="Tahoma" w:hAnsi="Tahoma" w:cs="Tahoma"/>
-                <w:b/>
-                <w:bCs/>
-              </w:rPr>
-            </w:pPr>
-            <w:r>
-              <w:t>R.B.Sugar                           : 6</w:t>
-            </w:r>
-          </w:p>
-          <w:p>
-            <w:pPr>
-              <w:jc w:val="right"/>
-              <w:rPr>
-                <w:rFonts w:ascii="Tahoma" w:hAnsi="Tahoma" w:cs="Tahoma"/>
-                <w:b/>
-                <w:bCs/>
-                <w:lang w:bidi="ar-IQ"/>
-              </w:rPr>
-            </w:pPr>
-          </w:p>
-          <w:p>
-            <w:pPr>
-              <w:jc w:val="right"/>
-              <w:rPr>
-                <w:rFonts w:ascii="Tahoma" w:hAnsi="Tahoma" w:cs="Tahoma"/>
-                <w:b/>
-                <w:bCs/>
-                <w:lang w:bidi="ar-IQ"/>
-              </w:rPr>
-            </w:pPr>
-            <w:r>
-              <w:t>Bl. Urea                              : 6</w:t>
+              <w:rPr>
+                <w:rFonts w:ascii="Tahoma" w:hAnsi="Tahoma" w:cs="Tahoma"/>
+                <w:b/>
+                <w:bCs/>
+              </w:rPr>
+              <w:t>Pregnancy test  in serum  :</w:t>
+            </w:r>
+          </w:p>
+          <w:p>
+            <w:pPr>
+              <w:jc w:val="right"/>
+              <w:rPr>
+                <w:rFonts w:ascii="Tahoma" w:hAnsi="Tahoma" w:cs="Tahoma"/>
+                <w:b/>
+                <w:bCs/>
+                <w:lang w:bidi="ar-IQ"/>
+              </w:rPr>
+            </w:pPr>
+          </w:p>
+          <w:p>
+            <w:pPr>
+              <w:jc w:val="right"/>
+              <w:rPr>
+                <w:rFonts w:ascii="Tahoma" w:hAnsi="Tahoma" w:cs="Tahoma"/>
+                <w:b/>
+                <w:bCs/>
+              </w:rPr>
+            </w:pPr>
+            <w:proofErr w:type="spellStart"/>
+            <w:r>
+              <w:rPr>
+                <w:rFonts w:ascii="Tahoma" w:hAnsi="Tahoma" w:cs="Tahoma"/>
+                <w:b/>
+                <w:bCs/>
+              </w:rPr>
+              <w:t>R.B.Sugar</w:t>
+            </w:r>
+            <w:proofErr w:type="spellEnd"/>
+            <w:r>
+              <w:rPr>
+                <w:rFonts w:ascii="Tahoma" w:hAnsi="Tahoma" w:cs="Tahoma"/>
+                <w:b/>
+                <w:bCs/>
+              </w:rPr>
+              <w:t xml:space="preserve">      </w:t>
+            </w:r>
+            <w:r>
+              <w:rPr>
+                <w:rFonts w:ascii="Tahoma" w:hAnsi="Tahoma" w:cs="Tahoma"/>
+                <w:b/>
+                <w:bCs/>
+              </w:rPr>
+              <w:t xml:space="preserve">                  </w:t>
+            </w:r>
+            <w:r>
+              <w:rPr>
+                <w:rFonts w:ascii="Tahoma" w:hAnsi="Tahoma" w:cs="Tahoma"/>
+                <w:b/>
+                <w:bCs/>
+              </w:rPr>
+              <w:t xml:space="preserve"> </w:t>
+            </w:r>
+            <w:r>
+              <w:rPr>
+                <w:rFonts w:ascii="Tahoma" w:hAnsi="Tahoma" w:cs="Tahoma"/>
+                <w:b/>
+                <w:bCs/>
+              </w:rPr>
+              <w:t xml:space="preserve"> </w:t>
+            </w:r>
+            <w:r>
+              <w:rPr>
+                <w:rFonts w:ascii="Tahoma" w:hAnsi="Tahoma" w:cs="Tahoma"/>
+                <w:b/>
+                <w:bCs/>
+              </w:rPr>
+              <w:t xml:space="preserve"> </w:t>
+            </w:r>
+            <w:r>
+              <w:rPr>
+                <w:rFonts w:ascii="Tahoma" w:hAnsi="Tahoma" w:cs="Tahoma"/>
+                <w:b/>
+                <w:bCs/>
+              </w:rPr>
+              <w:t>:</w:t>
+            </w:r>
+          </w:p>
+          <w:p>
+            <w:pPr>
+              <w:jc w:val="right"/>
+              <w:rPr>
+                <w:rFonts w:ascii="Tahoma" w:hAnsi="Tahoma" w:cs="Tahoma"/>
+                <w:b/>
+                <w:bCs/>
+                <w:lang w:bidi="ar-IQ"/>
+              </w:rPr>
+            </w:pPr>
+          </w:p>
+          <w:p>
+            <w:pPr>
+              <w:jc w:val="right"/>
+              <w:rPr>
+                <w:rFonts w:ascii="Tahoma" w:hAnsi="Tahoma" w:cs="Tahoma"/>
+                <w:b/>
+                <w:bCs/>
+                <w:lang w:bidi="ar-IQ"/>
+              </w:rPr>
+            </w:pPr>
+            <w:r>
+              <w:rPr>
+                <w:rFonts w:ascii="Tahoma" w:hAnsi="Tahoma" w:cs="Tahoma"/>
+                <w:b/>
+                <w:bCs/>
+                <w:lang w:bidi="ar-IQ"/>
+              </w:rPr>
+              <w:t>Bl. Urea                              :</w:t>
             </w:r>
           </w:p>
           <w:p>
@@ -939,20 +1131,84 @@
               </w:rPr>
             </w:pPr>
             <w:r>
-              <w:t>Salmonella typhi  IgG : 6</w:t>
-            </w:r>
-          </w:p>
-          <w:p>
-            <w:pPr>
-              <w:jc w:val="right"/>
-              <w:rPr>
-                <w:rFonts w:ascii="Tahoma" w:hAnsi="Tahoma" w:cs="Tahoma"/>
-                <w:b/>
-                <w:bCs/>
-              </w:rPr>
-            </w:pPr>
-            <w:r>
-              <w:t>Salmonella typhi  IgM : 6</w:t>
+              <w:rPr>
+                <w:rFonts w:ascii="Tahoma" w:hAnsi="Tahoma" w:cs="Tahoma"/>
+                <w:b/>
+                <w:bCs/>
+              </w:rPr>
+              <w:t xml:space="preserve">Salmonella </w:t>
+            </w:r>
+            <w:proofErr w:type="spellStart"/>
+            <w:r>
+              <w:rPr>
+                <w:rFonts w:ascii="Tahoma" w:hAnsi="Tahoma" w:cs="Tahoma"/>
+                <w:b/>
+                <w:bCs/>
+              </w:rPr>
+              <w:t>typhi</w:t>
+            </w:r>
+            <w:proofErr w:type="spellEnd"/>
+            <w:r>
+              <w:rPr>
+                <w:rFonts w:ascii="Tahoma" w:hAnsi="Tahoma" w:cs="Tahoma"/>
+                <w:b/>
+                <w:bCs/>
+              </w:rPr>
+              <w:t xml:space="preserve">  </w:t>
+            </w:r>
+            <w:proofErr w:type="spellStart"/>
+            <w:r>
+              <w:rPr>
+                <w:rFonts w:ascii="Tahoma" w:hAnsi="Tahoma" w:cs="Tahoma"/>
+                <w:b/>
+                <w:bCs/>
+              </w:rPr>
+              <w:t>IgG</w:t>
+            </w:r>
+            <w:proofErr w:type="spellEnd"/>
+            <w:r>
+              <w:rPr>
+                <w:rFonts w:ascii="Tahoma" w:hAnsi="Tahoma" w:cs="Tahoma"/>
+                <w:b/>
+                <w:bCs/>
+              </w:rPr>
+              <w:t xml:space="preserve"> </w:t>
+            </w:r>
+            <w:r>
+              <w:rPr>
+                <w:rFonts w:ascii="Tahoma" w:hAnsi="Tahoma" w:cs="Tahoma"/>
+                <w:b/>
+                <w:bCs/>
+              </w:rPr>
+              <w:t>:</w:t>
+            </w:r>
+          </w:p>
+          <w:p>
+            <w:pPr>
+              <w:jc w:val="right"/>
+              <w:rPr>
+                <w:rFonts w:ascii="Tahoma" w:hAnsi="Tahoma" w:cs="Tahoma"/>
+                <w:b/>
+                <w:bCs/>
+              </w:rPr>
+            </w:pPr>
+            <w:r>
+              <w:rPr>
+                <w:rFonts w:ascii="Tahoma" w:hAnsi="Tahoma" w:cs="Tahoma"/>
+                <w:b/>
+                <w:bCs/>
+                <w:lang w:val="es-ES"/>
+              </w:rPr>
+              <w:t xml:space="preserve">Salmonella typhi  </w:t>
+            </w:r>
+            <w:r>
+              <w:rPr>
+                <w:rFonts w:ascii="Tahoma" w:hAnsi="Tahoma" w:cs="Tahoma"/>
+                <w:b/>
+                <w:bCs/>
+                <w:lang w:val="es-ES"/>
+              </w:rPr>
+              <w:t>IgM :</w:t>
             </w:r>
           </w:p>
           <w:p>
@@ -978,7 +1234,12 @@
               </w:rPr>
             </w:pPr>
             <w:r>
-              <w:t>Rose-Bengal test   : 6</w:t>
+              <w:rPr>
+                <w:rFonts w:ascii="Tahoma" w:hAnsi="Tahoma" w:cs="Tahoma"/>
+                <w:b/>
+                <w:bCs/>
+              </w:rPr>
+              <w:t>Rose-Bengal test   :</w:t>
             </w:r>
           </w:p>
           <w:p>
@@ -1051,7 +1312,12 @@
               </w:rPr>
             </w:pPr>
             <w:r>
-              <w:t>Date:   10 /  2 / 2012</w:t>
+              <w:rPr>
+                <w:rFonts w:ascii="Tahoma" w:hAnsi="Tahoma" w:cs="Tahoma"/>
+                <w:b/>
+                <w:bCs/>
+              </w:rPr>
+              <w:t>Date:    /     / 20</w:t>
             </w:r>
           </w:p>
           <w:p>
@@ -1311,8 +1577,7 @@
       <w:spacing w:after="0" w:line="240" w:lineRule="auto"/>
     </w:pPr>
     <w:rPr>
-      <w:rFonts w:ascii="Tahoma" w:eastAsia="Times New Roman" w:hAnsi="Tahoma" w:cs="Times New Roman"/>
-      <w:b/>
+      <w:rFonts w:ascii="Times New Roman" w:eastAsia="Times New Roman" w:hAnsi="Times New Roman" w:cs="Times New Roman"/>
       <w:sz w:val="24"/>
       <w:szCs w:val="24"/>
     </w:rPr>

--- a/word/hematology latest.docx
+++ b/word/hematology latest.docx
@@ -20,7 +20,8 @@
       </w:tblPr>
       <w:tblGrid>
         <w:gridCol w:w="1800"/>
-        <w:gridCol w:w="6120"/>
+        <w:gridCol w:w="5040"/>
+        <w:gridCol w:w="1080"/>
       </w:tblGrid>
       <w:tr>
         <w:trPr>
@@ -29,7 +30,7 @@
         <w:tc>
           <w:tcPr>
             <w:tcW w:w="7920" w:type="dxa"/>
-            <w:gridSpan w:val="2"/>
+            <w:gridSpan w:val="3"/>
           </w:tcPr>
           <w:p>
             <w:pPr>
@@ -289,16 +290,17 @@
         </w:trPr>
         <w:tc>
           <w:tcPr>
-            <w:tcW w:w="7920" w:type="dxa"/>
+            <w:tcW w:w="6840" w:type="dxa"/>
             <w:gridSpan w:val="2"/>
           </w:tcPr>
           <w:p>
             <w:pPr>
               <w:rPr>
-                <w:rFonts w:cs="Monotype Koufi"/>
-                <w:b/>
-                <w:bCs/>
-                <w:rtl/>
+                <w:rFonts w:cs="Monotype Koufi" w:hint="cs"/>
+                <w:b/>
+                <w:bCs/>
+                <w:rtl/>
+                <w:lang w:bidi="ar-IQ"/>
               </w:rPr>
             </w:pPr>
             <w:r>
@@ -312,36 +314,39 @@
               </w:rPr>
               <w:t>أسـم المريض :</w:t>
             </w:r>
-            <w:r>
-              <w:rPr>
-                <w:rFonts w:cs="Monotype Koufi" w:hint="cs"/>
+          </w:p>
+          <w:p>
+            <w:pPr>
+              <w:rPr>
+                <w:rFonts w:cs="Monotype Koufi"/>
+                <w:b/>
+                <w:bCs/>
+                <w:rtl/>
+                <w:lang w:bidi="ar-IQ"/>
+              </w:rPr>
+            </w:pPr>
+            <w:r>
+              <w:rPr>
+                <w:rFonts w:cs="Monotype Koufi"/>
                 <w:b/>
                 <w:bCs/>
                 <w:sz w:val="22"/>
                 <w:szCs w:val="22"/>
                 <w:rtl/>
               </w:rPr>
-              <w:t xml:space="preserve">       </w:t>
-            </w:r>
-            <w:r>
-              <w:rPr>
-                <w:rFonts w:cs="Monotype Koufi"/>
+              <w:t>حضرة الدكتور</w:t>
+            </w:r>
+            <w:r>
+              <w:rPr>
+                <w:rFonts w:cs="Monotype Koufi" w:hint="cs"/>
                 <w:b/>
                 <w:bCs/>
                 <w:sz w:val="22"/>
                 <w:szCs w:val="22"/>
                 <w:rtl/>
               </w:rPr>
-              <w:t>المحترم</w:t>
-            </w:r>
-          </w:p>
-          <w:p>
-            <w:pPr>
-              <w:rPr>
-                <w:b/>
-                <w:bCs/>
-              </w:rPr>
-            </w:pPr>
+              <w:t>ة</w:t>
+            </w:r>
             <w:r>
               <w:rPr>
                 <w:rFonts w:cs="Monotype Koufi"/>
@@ -351,8 +356,9 @@
                 <w:szCs w:val="22"/>
                 <w:rtl/>
               </w:rPr>
-              <w:t>حضرة الدكتور</w:t>
-            </w:r>
+              <w:t xml:space="preserve">   </w:t>
+            </w:r>
+            <w:proofErr w:type="spellStart"/>
             <w:r>
               <w:rPr>
                 <w:rFonts w:cs="Monotype Koufi"/>
@@ -362,19 +368,44 @@
                 <w:szCs w:val="22"/>
                 <w:rtl/>
               </w:rPr>
-              <w:t xml:space="preserve">   :</w:t>
-            </w:r>
-            <w:r>
-              <w:rPr>
-                <w:rFonts w:cs="Monotype Koufi" w:hint="cs"/>
+              <w:t>:</w:t>
+            </w:r>
+            <w:proofErr w:type="spellEnd"/>
+          </w:p>
+        </w:tc>
+        <w:tc>
+          <w:tcPr>
+            <w:tcW w:w="1080" w:type="dxa"/>
+          </w:tcPr>
+          <w:p>
+            <w:pPr>
+              <w:rPr>
+                <w:b/>
+                <w:bCs/>
+                <w:rtl/>
+              </w:rPr>
+            </w:pPr>
+            <w:r>
+              <w:rPr>
+                <w:rFonts w:cs="Monotype Koufi"/>
                 <w:b/>
                 <w:bCs/>
                 <w:sz w:val="22"/>
                 <w:szCs w:val="22"/>
                 <w:rtl/>
               </w:rPr>
-              <w:t xml:space="preserve">       </w:t>
-            </w:r>
+              <w:t>المحترم</w:t>
+            </w:r>
+          </w:p>
+          <w:p>
+            <w:pPr>
+              <w:rPr>
+                <w:b/>
+                <w:bCs/>
+                <w:rtl/>
+                <w:lang w:bidi="ar-IQ"/>
+              </w:rPr>
+            </w:pPr>
             <w:r>
               <w:rPr>
                 <w:rFonts w:cs="Monotype Koufi"/>
@@ -385,6 +416,27 @@
                 <w:rtl/>
               </w:rPr>
               <w:t>المحترم</w:t>
+            </w:r>
+            <w:r>
+              <w:rPr>
+                <w:rFonts w:cs="Monotype Koufi" w:hint="cs"/>
+                <w:b/>
+                <w:bCs/>
+                <w:sz w:val="22"/>
+                <w:szCs w:val="22"/>
+                <w:rtl/>
+              </w:rPr>
+              <w:t>ة</w:t>
+            </w:r>
+            <w:r>
+              <w:rPr>
+                <w:rFonts w:hint="cs"/>
+                <w:b/>
+                <w:bCs/>
+                <w:rtl/>
+                <w:lang w:bidi="ar-IQ"/>
+              </w:rPr>
+              <w:t>2</w:t>
             </w:r>
           </w:p>
         </w:tc>
@@ -488,7 +540,6 @@
             <w:pPr>
               <w:jc w:val="center"/>
               <w:rPr>
-                <w:rFonts w:hint="cs"/>
                 <w:b/>
                 <w:bCs/>
                 <w:lang w:bidi="ar-IQ"/>
@@ -527,19 +578,18 @@
             <w:pPr>
               <w:jc w:val="center"/>
               <w:rPr>
-                <w:rFonts w:hint="cs"/>
-                <w:b/>
-                <w:bCs/>
-                <w:rtl/>
-                <w:lang w:bidi="ar-IQ"/>
-              </w:rPr>
-            </w:pPr>
-          </w:p>
-          <w:p>
-            <w:pPr>
-              <w:jc w:val="center"/>
-              <w:rPr>
-                <w:rFonts w:ascii="Tahoma" w:hAnsi="Tahoma" w:cs="Tahoma" w:hint="cs"/>
+                <w:b/>
+                <w:bCs/>
+                <w:rtl/>
+                <w:lang w:bidi="ar-IQ"/>
+              </w:rPr>
+            </w:pPr>
+          </w:p>
+          <w:p>
+            <w:pPr>
+              <w:jc w:val="center"/>
+              <w:rPr>
+                <w:rFonts w:ascii="Tahoma" w:hAnsi="Tahoma" w:cs="Tahoma"/>
                 <w:b/>
                 <w:bCs/>
                 <w:rtl/>
@@ -559,103 +609,103 @@
             <w:pPr>
               <w:jc w:val="center"/>
               <w:rPr>
-                <w:rFonts w:ascii="Tahoma" w:hAnsi="Tahoma" w:cs="Tahoma" w:hint="cs"/>
-                <w:b/>
-                <w:bCs/>
-                <w:rtl/>
-                <w:lang w:bidi="ar-IQ"/>
-              </w:rPr>
-            </w:pPr>
-          </w:p>
-          <w:p>
-            <w:pPr>
-              <w:jc w:val="center"/>
-              <w:rPr>
-                <w:rFonts w:ascii="Tahoma" w:hAnsi="Tahoma" w:cs="Tahoma" w:hint="cs"/>
-                <w:b/>
-                <w:bCs/>
-                <w:rtl/>
-                <w:lang w:bidi="ar-IQ"/>
-              </w:rPr>
-            </w:pPr>
-          </w:p>
-          <w:p>
-            <w:pPr>
-              <w:jc w:val="center"/>
-              <w:rPr>
-                <w:rFonts w:ascii="Tahoma" w:hAnsi="Tahoma" w:cs="Tahoma" w:hint="cs"/>
-                <w:b/>
-                <w:bCs/>
-                <w:rtl/>
-                <w:lang w:bidi="ar-IQ"/>
-              </w:rPr>
-            </w:pPr>
-          </w:p>
-          <w:p>
-            <w:pPr>
-              <w:jc w:val="center"/>
-              <w:rPr>
-                <w:rFonts w:ascii="Tahoma" w:hAnsi="Tahoma" w:cs="Tahoma" w:hint="cs"/>
-                <w:b/>
-                <w:bCs/>
-                <w:rtl/>
-                <w:lang w:bidi="ar-IQ"/>
-              </w:rPr>
-            </w:pPr>
-          </w:p>
-          <w:p>
-            <w:pPr>
-              <w:jc w:val="center"/>
-              <w:rPr>
-                <w:rFonts w:ascii="Tahoma" w:hAnsi="Tahoma" w:cs="Tahoma" w:hint="cs"/>
-                <w:b/>
-                <w:bCs/>
-                <w:rtl/>
-                <w:lang w:bidi="ar-IQ"/>
-              </w:rPr>
-            </w:pPr>
-          </w:p>
-          <w:p>
-            <w:pPr>
-              <w:jc w:val="center"/>
-              <w:rPr>
-                <w:rFonts w:ascii="Tahoma" w:hAnsi="Tahoma" w:cs="Tahoma" w:hint="cs"/>
-                <w:b/>
-                <w:bCs/>
-                <w:rtl/>
-                <w:lang w:bidi="ar-IQ"/>
-              </w:rPr>
-            </w:pPr>
-          </w:p>
-          <w:p>
-            <w:pPr>
-              <w:jc w:val="center"/>
-              <w:rPr>
-                <w:rFonts w:ascii="Tahoma" w:hAnsi="Tahoma" w:cs="Tahoma" w:hint="cs"/>
-                <w:b/>
-                <w:bCs/>
-                <w:rtl/>
-                <w:lang w:bidi="ar-IQ"/>
-              </w:rPr>
-            </w:pPr>
-          </w:p>
-          <w:p>
-            <w:pPr>
-              <w:jc w:val="center"/>
-              <w:rPr>
-                <w:rFonts w:ascii="Tahoma" w:hAnsi="Tahoma" w:cs="Tahoma" w:hint="cs"/>
-                <w:b/>
-                <w:bCs/>
-                <w:rtl/>
-                <w:lang w:bidi="ar-IQ"/>
-              </w:rPr>
-            </w:pPr>
-          </w:p>
-          <w:p>
-            <w:pPr>
-              <w:jc w:val="center"/>
-              <w:rPr>
-                <w:rFonts w:ascii="Tahoma" w:hAnsi="Tahoma" w:cs="Tahoma" w:hint="cs"/>
+                <w:rFonts w:ascii="Tahoma" w:hAnsi="Tahoma" w:cs="Tahoma"/>
+                <w:b/>
+                <w:bCs/>
+                <w:rtl/>
+                <w:lang w:bidi="ar-IQ"/>
+              </w:rPr>
+            </w:pPr>
+          </w:p>
+          <w:p>
+            <w:pPr>
+              <w:jc w:val="center"/>
+              <w:rPr>
+                <w:rFonts w:ascii="Tahoma" w:hAnsi="Tahoma" w:cs="Tahoma"/>
+                <w:b/>
+                <w:bCs/>
+                <w:rtl/>
+                <w:lang w:bidi="ar-IQ"/>
+              </w:rPr>
+            </w:pPr>
+          </w:p>
+          <w:p>
+            <w:pPr>
+              <w:jc w:val="center"/>
+              <w:rPr>
+                <w:rFonts w:ascii="Tahoma" w:hAnsi="Tahoma" w:cs="Tahoma"/>
+                <w:b/>
+                <w:bCs/>
+                <w:rtl/>
+                <w:lang w:bidi="ar-IQ"/>
+              </w:rPr>
+            </w:pPr>
+          </w:p>
+          <w:p>
+            <w:pPr>
+              <w:jc w:val="center"/>
+              <w:rPr>
+                <w:rFonts w:ascii="Tahoma" w:hAnsi="Tahoma" w:cs="Tahoma"/>
+                <w:b/>
+                <w:bCs/>
+                <w:rtl/>
+                <w:lang w:bidi="ar-IQ"/>
+              </w:rPr>
+            </w:pPr>
+          </w:p>
+          <w:p>
+            <w:pPr>
+              <w:jc w:val="center"/>
+              <w:rPr>
+                <w:rFonts w:ascii="Tahoma" w:hAnsi="Tahoma" w:cs="Tahoma"/>
+                <w:b/>
+                <w:bCs/>
+                <w:rtl/>
+                <w:lang w:bidi="ar-IQ"/>
+              </w:rPr>
+            </w:pPr>
+          </w:p>
+          <w:p>
+            <w:pPr>
+              <w:jc w:val="center"/>
+              <w:rPr>
+                <w:rFonts w:ascii="Tahoma" w:hAnsi="Tahoma" w:cs="Tahoma"/>
+                <w:b/>
+                <w:bCs/>
+                <w:rtl/>
+                <w:lang w:bidi="ar-IQ"/>
+              </w:rPr>
+            </w:pPr>
+          </w:p>
+          <w:p>
+            <w:pPr>
+              <w:jc w:val="center"/>
+              <w:rPr>
+                <w:rFonts w:ascii="Tahoma" w:hAnsi="Tahoma" w:cs="Tahoma"/>
+                <w:b/>
+                <w:bCs/>
+                <w:rtl/>
+                <w:lang w:bidi="ar-IQ"/>
+              </w:rPr>
+            </w:pPr>
+          </w:p>
+          <w:p>
+            <w:pPr>
+              <w:jc w:val="center"/>
+              <w:rPr>
+                <w:rFonts w:ascii="Tahoma" w:hAnsi="Tahoma" w:cs="Tahoma"/>
+                <w:b/>
+                <w:bCs/>
+                <w:rtl/>
+                <w:lang w:bidi="ar-IQ"/>
+              </w:rPr>
+            </w:pPr>
+          </w:p>
+          <w:p>
+            <w:pPr>
+              <w:jc w:val="center"/>
+              <w:rPr>
+                <w:rFonts w:ascii="Tahoma" w:hAnsi="Tahoma" w:cs="Tahoma"/>
                 <w:b/>
                 <w:bCs/>
                 <w:rtl/>
@@ -695,7 +745,6 @@
             <w:pPr>
               <w:jc w:val="center"/>
               <w:rPr>
-                <w:rFonts w:hint="cs"/>
                 <w:b/>
                 <w:bCs/>
                 <w:rtl/>
@@ -716,6 +765,7 @@
         <w:tc>
           <w:tcPr>
             <w:tcW w:w="6120" w:type="dxa"/>
+            <w:gridSpan w:val="2"/>
           </w:tcPr>
           <w:p>
             <w:pPr>
@@ -731,7 +781,6 @@
             <w:pPr>
               <w:jc w:val="right"/>
               <w:rPr>
-                <w:rFonts w:hint="cs"/>
                 <w:b/>
                 <w:bCs/>
                 <w:rtl/>
@@ -761,18 +810,16 @@
             <w:pPr>
               <w:jc w:val="right"/>
               <w:rPr>
-                <w:rFonts w:hint="cs"/>
-                <w:b/>
-                <w:bCs/>
-                <w:lang w:bidi="ar-IQ"/>
-              </w:rPr>
-            </w:pPr>
-          </w:p>
-          <w:p>
-            <w:pPr>
-              <w:jc w:val="right"/>
-              <w:rPr>
-                <w:rFonts w:hint="cs"/>
+                <w:b/>
+                <w:bCs/>
+                <w:lang w:bidi="ar-IQ"/>
+              </w:rPr>
+            </w:pPr>
+          </w:p>
+          <w:p>
+            <w:pPr>
+              <w:jc w:val="right"/>
+              <w:rPr>
                 <w:b/>
                 <w:bCs/>
                 <w:rtl/>
@@ -792,18 +839,17 @@
             <w:pPr>
               <w:jc w:val="right"/>
               <w:rPr>
-                <w:rFonts w:hint="cs"/>
-                <w:b/>
-                <w:bCs/>
-                <w:lang w:bidi="ar-IQ"/>
-              </w:rPr>
-            </w:pPr>
-          </w:p>
-          <w:p>
-            <w:pPr>
-              <w:jc w:val="right"/>
-              <w:rPr>
-                <w:rFonts w:ascii="Tahoma" w:hAnsi="Tahoma" w:cs="Tahoma" w:hint="cs"/>
+                <w:b/>
+                <w:bCs/>
+                <w:lang w:bidi="ar-IQ"/>
+              </w:rPr>
+            </w:pPr>
+          </w:p>
+          <w:p>
+            <w:pPr>
+              <w:jc w:val="right"/>
+              <w:rPr>
+                <w:rFonts w:ascii="Tahoma" w:hAnsi="Tahoma" w:cs="Tahoma"/>
                 <w:b/>
                 <w:bCs/>
                 <w:rtl/>
@@ -822,18 +868,17 @@
             <w:pPr>
               <w:jc w:val="right"/>
               <w:rPr>
-                <w:rFonts w:hint="cs"/>
-                <w:b/>
-                <w:bCs/>
-                <w:lang w:bidi="ar-IQ"/>
-              </w:rPr>
-            </w:pPr>
-          </w:p>
-          <w:p>
-            <w:pPr>
-              <w:jc w:val="right"/>
-              <w:rPr>
-                <w:rFonts w:ascii="Tahoma" w:hAnsi="Tahoma" w:cs="Tahoma" w:hint="cs"/>
+                <w:b/>
+                <w:bCs/>
+                <w:lang w:bidi="ar-IQ"/>
+              </w:rPr>
+            </w:pPr>
+          </w:p>
+          <w:p>
+            <w:pPr>
+              <w:jc w:val="right"/>
+              <w:rPr>
+                <w:rFonts w:ascii="Tahoma" w:hAnsi="Tahoma" w:cs="Tahoma"/>
                 <w:b/>
                 <w:bCs/>
                 <w:rtl/>
@@ -862,7 +907,7 @@
             <w:pPr>
               <w:jc w:val="right"/>
               <w:rPr>
-                <w:rFonts w:ascii="Tahoma" w:hAnsi="Tahoma" w:cs="Tahoma" w:hint="cs"/>
+                <w:rFonts w:ascii="Tahoma" w:hAnsi="Tahoma" w:cs="Tahoma"/>
                 <w:b/>
                 <w:bCs/>
                 <w:rtl/>
@@ -920,7 +965,6 @@
             <w:pPr>
               <w:jc w:val="right"/>
               <w:rPr>
-                <w:rFonts w:hint="cs"/>
                 <w:b/>
                 <w:bCs/>
                 <w:lang w:bidi="ar-IQ"/>
@@ -949,7 +993,7 @@
             <w:pPr>
               <w:jc w:val="right"/>
               <w:rPr>
-                <w:rFonts w:ascii="Tahoma" w:hAnsi="Tahoma" w:cs="Tahoma" w:hint="cs"/>
+                <w:rFonts w:ascii="Tahoma" w:hAnsi="Tahoma" w:cs="Tahoma"/>
                 <w:b/>
                 <w:bCs/>
                 <w:rtl/>
@@ -1089,7 +1133,6 @@
             <w:pPr>
               <w:jc w:val="right"/>
               <w:rPr>
-                <w:rFonts w:hint="cs"/>
                 <w:b/>
                 <w:bCs/>
                 <w:sz w:val="28"/>
@@ -1215,18 +1258,18 @@
             <w:pPr>
               <w:jc w:val="right"/>
               <w:rPr>
-                <w:rFonts w:ascii="Tahoma" w:hAnsi="Tahoma" w:cs="Tahoma" w:hint="cs"/>
-                <w:b/>
-                <w:bCs/>
-                <w:lang w:bidi="ar-IQ"/>
-              </w:rPr>
-            </w:pPr>
-          </w:p>
-          <w:p>
-            <w:pPr>
-              <w:jc w:val="right"/>
-              <w:rPr>
-                <w:rFonts w:ascii="Tahoma" w:hAnsi="Tahoma" w:cs="Tahoma" w:hint="cs"/>
+                <w:rFonts w:ascii="Tahoma" w:hAnsi="Tahoma" w:cs="Tahoma"/>
+                <w:b/>
+                <w:bCs/>
+                <w:lang w:bidi="ar-IQ"/>
+              </w:rPr>
+            </w:pPr>
+          </w:p>
+          <w:p>
+            <w:pPr>
+              <w:jc w:val="right"/>
+              <w:rPr>
+                <w:rFonts w:ascii="Tahoma" w:hAnsi="Tahoma" w:cs="Tahoma"/>
                 <w:b/>
                 <w:bCs/>
                 <w:rtl/>
@@ -1262,7 +1305,7 @@
         <w:tc>
           <w:tcPr>
             <w:tcW w:w="7920" w:type="dxa"/>
-            <w:gridSpan w:val="2"/>
+            <w:gridSpan w:val="3"/>
           </w:tcPr>
           <w:p>
             <w:pPr>

--- a/word/hematology latest.docx
+++ b/word/hematology latest.docx
@@ -4,7 +4,7 @@
   <w:body>
     <w:tbl>
       <w:tblPr>
-        <w:tblpPr w:leftFromText="180" w:rightFromText="180" w:vertAnchor="page" w:horzAnchor="margin" w:tblpXSpec="center" w:tblpY="421"/>
+        <w:tblpPr w:leftFromText="180" w:rightFromText="180" w:vertAnchor="page" w:horzAnchor="page" w:tblpX="8233" w:tblpY="433"/>
         <w:bidiVisual/>
         <w:tblW w:w="7920" w:type="dxa"/>
         <w:tblBorders>
@@ -296,7 +296,7 @@
           <w:p>
             <w:pPr>
               <w:rPr>
-                <w:rFonts w:cs="Monotype Koufi" w:hint="cs"/>
+                <w:rFonts w:cs="Monotype Koufi"/>
                 <w:b/>
                 <w:bCs/>
                 <w:rtl/>
@@ -356,21 +356,8 @@
                 <w:szCs w:val="22"/>
                 <w:rtl/>
               </w:rPr>
-              <w:t xml:space="preserve">   </w:t>
-            </w:r>
-            <w:proofErr w:type="spellStart"/>
-            <w:r>
-              <w:rPr>
-                <w:rFonts w:cs="Monotype Koufi"/>
-                <w:b/>
-                <w:bCs/>
-                <w:sz w:val="22"/>
-                <w:szCs w:val="22"/>
-                <w:rtl/>
-              </w:rPr>
-              <w:t>:</w:t>
-            </w:r>
-            <w:proofErr w:type="spellEnd"/>
+              <w:t xml:space="preserve">   :</w:t>
+            </w:r>
           </w:p>
         </w:tc>
         <w:tc>

--- a/word/hematology latest.docx
+++ b/word/hematology latest.docx
@@ -704,9 +704,10 @@
             <w:pPr>
               <w:jc w:val="center"/>
               <w:rPr>
-                <w:rFonts w:ascii="Tahoma" w:hAnsi="Tahoma" w:cs="Tahoma"/>
-                <w:b/>
-                <w:bCs/>
+                <w:rFonts w:ascii="Tahoma" w:hAnsi="Tahoma" w:cs="Tahoma" w:hint="cs"/>
+                <w:b/>
+                <w:bCs/>
+                <w:lang w:bidi="ar-IQ"/>
               </w:rPr>
             </w:pPr>
             <w:r>
@@ -722,16 +723,7 @@
             <w:pPr>
               <w:jc w:val="center"/>
               <w:rPr>
-                <w:b/>
-                <w:bCs/>
-                <w:lang w:bidi="ar-IQ"/>
-              </w:rPr>
-            </w:pPr>
-          </w:p>
-          <w:p>
-            <w:pPr>
-              <w:jc w:val="center"/>
-              <w:rPr>
+                <w:rFonts w:hint="cs"/>
                 <w:b/>
                 <w:bCs/>
                 <w:rtl/>
@@ -924,9 +916,11 @@
             <w:pPr>
               <w:jc w:val="right"/>
               <w:rPr>
-                <w:rFonts w:ascii="Tahoma" w:hAnsi="Tahoma" w:cs="Tahoma"/>
-                <w:b/>
-                <w:bCs/>
+                <w:rFonts w:ascii="Tahoma" w:hAnsi="Tahoma" w:cs="Tahoma" w:hint="cs"/>
+                <w:b/>
+                <w:bCs/>
+                <w:rtl/>
+                <w:lang w:bidi="ar-IQ"/>
               </w:rPr>
             </w:pPr>
             <w:proofErr w:type="spellStart"/>
@@ -952,19 +946,11 @@
             <w:pPr>
               <w:jc w:val="right"/>
               <w:rPr>
-                <w:b/>
-                <w:bCs/>
-                <w:lang w:bidi="ar-IQ"/>
-              </w:rPr>
-            </w:pPr>
-          </w:p>
-          <w:p>
-            <w:pPr>
-              <w:jc w:val="right"/>
-              <w:rPr>
-                <w:rFonts w:ascii="Tahoma" w:hAnsi="Tahoma" w:cs="Tahoma"/>
-                <w:b/>
-                <w:bCs/>
+                <w:rFonts w:ascii="Tahoma" w:hAnsi="Tahoma" w:cs="Tahoma" w:hint="cs"/>
+                <w:b/>
+                <w:bCs/>
+                <w:rtl/>
+                <w:lang w:bidi="ar-IQ"/>
               </w:rPr>
             </w:pPr>
             <w:r>
@@ -980,21 +966,11 @@
             <w:pPr>
               <w:jc w:val="right"/>
               <w:rPr>
-                <w:rFonts w:ascii="Tahoma" w:hAnsi="Tahoma" w:cs="Tahoma"/>
-                <w:b/>
-                <w:bCs/>
-                <w:rtl/>
-                <w:lang w:bidi="ar-IQ"/>
-              </w:rPr>
-            </w:pPr>
-          </w:p>
-          <w:p>
-            <w:pPr>
-              <w:jc w:val="right"/>
-              <w:rPr>
-                <w:rFonts w:ascii="Tahoma" w:hAnsi="Tahoma" w:cs="Tahoma"/>
-                <w:b/>
-                <w:bCs/>
+                <w:rFonts w:ascii="Tahoma" w:hAnsi="Tahoma" w:cs="Tahoma" w:hint="cs"/>
+                <w:b/>
+                <w:bCs/>
+                <w:rtl/>
+                <w:lang w:bidi="ar-IQ"/>
               </w:rPr>
             </w:pPr>
             <w:r>
@@ -1010,22 +986,39 @@
             <w:pPr>
               <w:jc w:val="right"/>
               <w:rPr>
-                <w:rFonts w:ascii="Tahoma" w:hAnsi="Tahoma" w:cs="Tahoma"/>
-                <w:b/>
-                <w:bCs/>
-                <w:lang w:bidi="ar-IQ"/>
-              </w:rPr>
-            </w:pPr>
-          </w:p>
-          <w:p>
-            <w:pPr>
-              <w:jc w:val="right"/>
-              <w:rPr>
-                <w:rFonts w:ascii="Tahoma" w:hAnsi="Tahoma" w:cs="Tahoma"/>
-                <w:b/>
-                <w:bCs/>
-              </w:rPr>
-            </w:pPr>
+                <w:rFonts w:ascii="Tahoma" w:hAnsi="Tahoma" w:cs="Tahoma" w:hint="cs"/>
+                <w:b/>
+                <w:bCs/>
+                <w:rtl/>
+                <w:lang w:bidi="ar-IQ"/>
+              </w:rPr>
+            </w:pPr>
+            <w:r>
+              <w:rPr>
+                <w:rFonts w:ascii="Tahoma" w:hAnsi="Tahoma" w:cs="Tahoma"/>
+                <w:b/>
+                <w:bCs/>
+              </w:rPr>
+              <w:t>HBS Ag                                :</w:t>
+            </w:r>
+          </w:p>
+          <w:p>
+            <w:pPr>
+              <w:jc w:val="right"/>
+              <w:rPr>
+                <w:rFonts w:ascii="Tahoma" w:hAnsi="Tahoma" w:cs="Tahoma"/>
+                <w:b/>
+                <w:bCs/>
+              </w:rPr>
+            </w:pPr>
+            <w:r>
+              <w:rPr>
+                <w:rFonts w:ascii="Tahoma" w:hAnsi="Tahoma" w:cs="Tahoma"/>
+                <w:b/>
+                <w:bCs/>
+              </w:rPr>
+              <w:t xml:space="preserve">HCV </w:t>
+            </w:r>
             <w:proofErr w:type="spellStart"/>
             <w:r>
               <w:rPr>
@@ -1033,6 +1026,55 @@
                 <w:b/>
                 <w:bCs/>
               </w:rPr>
+              <w:t>Ab</w:t>
+            </w:r>
+            <w:proofErr w:type="spellEnd"/>
+            <w:r>
+              <w:rPr>
+                <w:rFonts w:ascii="Tahoma" w:hAnsi="Tahoma" w:cs="Tahoma"/>
+                <w:b/>
+                <w:bCs/>
+              </w:rPr>
+              <w:t xml:space="preserve">                                :</w:t>
+            </w:r>
+          </w:p>
+          <w:p>
+            <w:pPr>
+              <w:jc w:val="right"/>
+              <w:rPr>
+                <w:rFonts w:ascii="Tahoma" w:hAnsi="Tahoma" w:cs="Tahoma" w:hint="cs"/>
+                <w:b/>
+                <w:bCs/>
+                <w:rtl/>
+                <w:lang w:bidi="ar-IQ"/>
+              </w:rPr>
+            </w:pPr>
+            <w:r>
+              <w:rPr>
+                <w:rFonts w:ascii="Tahoma" w:hAnsi="Tahoma" w:cs="Tahoma"/>
+                <w:b/>
+                <w:bCs/>
+              </w:rPr>
+              <w:t>HIV                                      :</w:t>
+            </w:r>
+          </w:p>
+          <w:p>
+            <w:pPr>
+              <w:jc w:val="right"/>
+              <w:rPr>
+                <w:rFonts w:ascii="Tahoma" w:hAnsi="Tahoma" w:cs="Tahoma" w:hint="cs"/>
+                <w:b/>
+                <w:bCs/>
+                <w:lang w:bidi="ar-IQ"/>
+              </w:rPr>
+            </w:pPr>
+            <w:proofErr w:type="spellStart"/>
+            <w:r>
+              <w:rPr>
+                <w:rFonts w:ascii="Tahoma" w:hAnsi="Tahoma" w:cs="Tahoma"/>
+                <w:b/>
+                <w:bCs/>
+              </w:rPr>
               <w:t>R.B.Sugar</w:t>
             </w:r>
             <w:proofErr w:type="spellEnd"/>
@@ -1074,6 +1116,52 @@
                 <w:b/>
                 <w:bCs/>
               </w:rPr>
+              <w:t xml:space="preserve"> :</w:t>
+            </w:r>
+          </w:p>
+          <w:p>
+            <w:pPr>
+              <w:jc w:val="right"/>
+              <w:rPr>
+                <w:rFonts w:ascii="Tahoma" w:hAnsi="Tahoma" w:cs="Tahoma" w:hint="cs"/>
+                <w:b/>
+                <w:bCs/>
+                <w:rtl/>
+                <w:lang w:bidi="ar-IQ"/>
+              </w:rPr>
+            </w:pPr>
+            <w:proofErr w:type="spellStart"/>
+            <w:r>
+              <w:rPr>
+                <w:rFonts w:ascii="Tahoma" w:hAnsi="Tahoma" w:cs="Tahoma"/>
+                <w:b/>
+                <w:bCs/>
+              </w:rPr>
+              <w:t>R.B.Sugar</w:t>
+            </w:r>
+            <w:proofErr w:type="spellEnd"/>
+            <w:r>
+              <w:rPr>
+                <w:rFonts w:ascii="Tahoma" w:hAnsi="Tahoma" w:cs="Tahoma"/>
+                <w:b/>
+                <w:bCs/>
+              </w:rPr>
+              <w:t xml:space="preserve">      </w:t>
+            </w:r>
+            <w:r>
+              <w:rPr>
+                <w:rFonts w:ascii="Tahoma" w:hAnsi="Tahoma" w:cs="Tahoma"/>
+                <w:b/>
+                <w:bCs/>
+              </w:rPr>
+              <w:t xml:space="preserve">                  </w:t>
+            </w:r>
+            <w:r>
+              <w:rPr>
+                <w:rFonts w:ascii="Tahoma" w:hAnsi="Tahoma" w:cs="Tahoma"/>
+                <w:b/>
+                <w:bCs/>
+              </w:rPr>
               <w:t xml:space="preserve"> </w:t>
             </w:r>
             <w:r>
@@ -1082,19 +1170,24 @@
                 <w:b/>
                 <w:bCs/>
               </w:rPr>
+              <w:t xml:space="preserve"> </w:t>
+            </w:r>
+            <w:r>
+              <w:rPr>
+                <w:rFonts w:ascii="Tahoma" w:hAnsi="Tahoma" w:cs="Tahoma"/>
+                <w:b/>
+                <w:bCs/>
+              </w:rPr>
+              <w:t xml:space="preserve"> </w:t>
+            </w:r>
+            <w:r>
+              <w:rPr>
+                <w:rFonts w:ascii="Tahoma" w:hAnsi="Tahoma" w:cs="Tahoma"/>
+                <w:b/>
+                <w:bCs/>
+              </w:rPr>
               <w:t>:</w:t>
             </w:r>
-          </w:p>
-          <w:p>
-            <w:pPr>
-              <w:jc w:val="right"/>
-              <w:rPr>
-                <w:rFonts w:ascii="Tahoma" w:hAnsi="Tahoma" w:cs="Tahoma"/>
-                <w:b/>
-                <w:bCs/>
-                <w:lang w:bidi="ar-IQ"/>
-              </w:rPr>
-            </w:pPr>
           </w:p>
           <w:p>
             <w:pPr>
@@ -1245,7 +1338,7 @@
             <w:pPr>
               <w:jc w:val="right"/>
               <w:rPr>
-                <w:rFonts w:ascii="Tahoma" w:hAnsi="Tahoma" w:cs="Tahoma"/>
+                <w:rFonts w:ascii="Tahoma" w:hAnsi="Tahoma" w:cs="Tahoma" w:hint="cs"/>
                 <w:b/>
                 <w:bCs/>
                 <w:lang w:bidi="ar-IQ"/>

--- a/word/hematology latest.docx
+++ b/word/hematology latest.docx
@@ -4,9 +4,9 @@
   <w:body>
     <w:tbl>
       <w:tblPr>
-        <w:tblpPr w:leftFromText="180" w:rightFromText="180" w:vertAnchor="page" w:horzAnchor="page" w:tblpX="8233" w:tblpY="433"/>
+        <w:tblpPr w:leftFromText="180" w:rightFromText="180" w:vertAnchor="page" w:horzAnchor="page" w:tblpX="8953" w:tblpY="433"/>
         <w:bidiVisual/>
-        <w:tblW w:w="7920" w:type="dxa"/>
+        <w:tblW w:w="7200" w:type="dxa"/>
         <w:tblBorders>
           <w:top w:val="single" w:sz="4" w:space="0" w:color="auto"/>
           <w:left w:val="single" w:sz="4" w:space="0" w:color="auto"/>
@@ -20,7 +20,7 @@
       </w:tblPr>
       <w:tblGrid>
         <w:gridCol w:w="1800"/>
-        <w:gridCol w:w="5040"/>
+        <w:gridCol w:w="4320"/>
         <w:gridCol w:w="1080"/>
       </w:tblGrid>
       <w:tr>
@@ -29,7 +29,7 @@
         </w:trPr>
         <w:tc>
           <w:tcPr>
-            <w:tcW w:w="7920" w:type="dxa"/>
+            <w:tcW w:w="7200" w:type="dxa"/>
             <w:gridSpan w:val="3"/>
           </w:tcPr>
           <w:p>
@@ -290,7 +290,7 @@
         </w:trPr>
         <w:tc>
           <w:tcPr>
-            <w:tcW w:w="6840" w:type="dxa"/>
+            <w:tcW w:w="6120" w:type="dxa"/>
             <w:gridSpan w:val="2"/>
           </w:tcPr>
           <w:p>
@@ -704,7 +704,7 @@
             <w:pPr>
               <w:jc w:val="center"/>
               <w:rPr>
-                <w:rFonts w:ascii="Tahoma" w:hAnsi="Tahoma" w:cs="Tahoma" w:hint="cs"/>
+                <w:rFonts w:ascii="Tahoma" w:hAnsi="Tahoma" w:cs="Tahoma"/>
                 <w:b/>
                 <w:bCs/>
                 <w:lang w:bidi="ar-IQ"/>
@@ -723,7 +723,6 @@
             <w:pPr>
               <w:jc w:val="center"/>
               <w:rPr>
-                <w:rFonts w:hint="cs"/>
                 <w:b/>
                 <w:bCs/>
                 <w:rtl/>
@@ -743,7 +742,7 @@
         </w:tc>
         <w:tc>
           <w:tcPr>
-            <w:tcW w:w="6120" w:type="dxa"/>
+            <w:tcW w:w="5400" w:type="dxa"/>
             <w:gridSpan w:val="2"/>
           </w:tcPr>
           <w:p>
@@ -916,7 +915,7 @@
             <w:pPr>
               <w:jc w:val="right"/>
               <w:rPr>
-                <w:rFonts w:ascii="Tahoma" w:hAnsi="Tahoma" w:cs="Tahoma" w:hint="cs"/>
+                <w:rFonts w:ascii="Tahoma" w:hAnsi="Tahoma" w:cs="Tahoma"/>
                 <w:b/>
                 <w:bCs/>
                 <w:rtl/>
@@ -946,7 +945,7 @@
             <w:pPr>
               <w:jc w:val="right"/>
               <w:rPr>
-                <w:rFonts w:ascii="Tahoma" w:hAnsi="Tahoma" w:cs="Tahoma" w:hint="cs"/>
+                <w:rFonts w:ascii="Tahoma" w:hAnsi="Tahoma" w:cs="Tahoma"/>
                 <w:b/>
                 <w:bCs/>
                 <w:rtl/>
@@ -966,7 +965,7 @@
             <w:pPr>
               <w:jc w:val="right"/>
               <w:rPr>
-                <w:rFonts w:ascii="Tahoma" w:hAnsi="Tahoma" w:cs="Tahoma" w:hint="cs"/>
+                <w:rFonts w:ascii="Tahoma" w:hAnsi="Tahoma" w:cs="Tahoma"/>
                 <w:b/>
                 <w:bCs/>
                 <w:rtl/>
@@ -986,7 +985,7 @@
             <w:pPr>
               <w:jc w:val="right"/>
               <w:rPr>
-                <w:rFonts w:ascii="Tahoma" w:hAnsi="Tahoma" w:cs="Tahoma" w:hint="cs"/>
+                <w:rFonts w:ascii="Tahoma" w:hAnsi="Tahoma" w:cs="Tahoma"/>
                 <w:b/>
                 <w:bCs/>
                 <w:rtl/>
@@ -1042,7 +1041,7 @@
             <w:pPr>
               <w:jc w:val="right"/>
               <w:rPr>
-                <w:rFonts w:ascii="Tahoma" w:hAnsi="Tahoma" w:cs="Tahoma" w:hint="cs"/>
+                <w:rFonts w:ascii="Tahoma" w:hAnsi="Tahoma" w:cs="Tahoma"/>
                 <w:b/>
                 <w:bCs/>
                 <w:rtl/>
@@ -1062,7 +1061,7 @@
             <w:pPr>
               <w:jc w:val="right"/>
               <w:rPr>
-                <w:rFonts w:ascii="Tahoma" w:hAnsi="Tahoma" w:cs="Tahoma" w:hint="cs"/>
+                <w:rFonts w:ascii="Tahoma" w:hAnsi="Tahoma" w:cs="Tahoma"/>
                 <w:b/>
                 <w:bCs/>
                 <w:lang w:bidi="ar-IQ"/>
@@ -1123,7 +1122,7 @@
             <w:pPr>
               <w:jc w:val="right"/>
               <w:rPr>
-                <w:rFonts w:ascii="Tahoma" w:hAnsi="Tahoma" w:cs="Tahoma" w:hint="cs"/>
+                <w:rFonts w:ascii="Tahoma" w:hAnsi="Tahoma" w:cs="Tahoma"/>
                 <w:b/>
                 <w:bCs/>
                 <w:rtl/>
@@ -1338,7 +1337,7 @@
             <w:pPr>
               <w:jc w:val="right"/>
               <w:rPr>
-                <w:rFonts w:ascii="Tahoma" w:hAnsi="Tahoma" w:cs="Tahoma" w:hint="cs"/>
+                <w:rFonts w:ascii="Tahoma" w:hAnsi="Tahoma" w:cs="Tahoma"/>
                 <w:b/>
                 <w:bCs/>
                 <w:lang w:bidi="ar-IQ"/>
@@ -1384,7 +1383,7 @@
         </w:trPr>
         <w:tc>
           <w:tcPr>
-            <w:tcW w:w="7920" w:type="dxa"/>
+            <w:tcW w:w="7200" w:type="dxa"/>
             <w:gridSpan w:val="3"/>
           </w:tcPr>
           <w:p>
@@ -1505,6 +1504,7 @@
     <w:p>
       <w:pPr>
         <w:rPr>
+          <w:rFonts w:hint="cs"/>
           <w:lang w:bidi="ar-IQ"/>
         </w:rPr>
       </w:pPr>
